--- a/Document/Document of Football club application.docx
+++ b/Document/Document of Football club application.docx
@@ -1103,18 +1103,18 @@
         </w:rPr>
         <w:lastRenderedPageBreak/>
         <w:drawing>
-          <wp:anchor distT="0" distB="0" distL="114300" distR="114300" simplePos="0" relativeHeight="251675648" behindDoc="0" locked="0" layoutInCell="1" allowOverlap="1" wp14:anchorId="6CC42095" wp14:editId="3B22F48E">
+          <wp:anchor distT="0" distB="0" distL="114300" distR="114300" simplePos="0" relativeHeight="251685888" behindDoc="0" locked="0" layoutInCell="1" allowOverlap="1" wp14:anchorId="7F652E4E" wp14:editId="67AE6CE8">
             <wp:simplePos x="0" y="0"/>
             <wp:positionH relativeFrom="margin">
-              <wp:posOffset>0</wp:posOffset>
+              <wp:posOffset>152400</wp:posOffset>
             </wp:positionH>
             <wp:positionV relativeFrom="paragraph">
-              <wp:posOffset>478790</wp:posOffset>
+              <wp:posOffset>685800</wp:posOffset>
             </wp:positionV>
-            <wp:extent cx="5943600" cy="2654300"/>
-            <wp:effectExtent l="0" t="0" r="0" b="0"/>
-            <wp:wrapTopAndBottom/>
-            <wp:docPr id="3" name="Picture 3"/>
+            <wp:extent cx="5943600" cy="2508885"/>
+            <wp:effectExtent l="0" t="0" r="0" b="5715"/>
+            <wp:wrapSquare wrapText="bothSides"/>
+            <wp:docPr id="6" name="Picture 6"/>
             <wp:cNvGraphicFramePr>
               <a:graphicFrameLocks xmlns:a="http://schemas.openxmlformats.org/drawingml/2006/main" noChangeAspect="1"/>
             </wp:cNvGraphicFramePr>
@@ -1122,7 +1122,7 @@
               <a:graphicData uri="http://schemas.openxmlformats.org/drawingml/2006/picture">
                 <pic:pic xmlns:pic="http://schemas.openxmlformats.org/drawingml/2006/picture">
                   <pic:nvPicPr>
-                    <pic:cNvPr id="3" name="x.PNG"/>
+                    <pic:cNvPr id="4" name="1PNG.PNG"/>
                     <pic:cNvPicPr/>
                   </pic:nvPicPr>
                   <pic:blipFill>
@@ -1140,7 +1140,7 @@
                   <pic:spPr>
                     <a:xfrm>
                       <a:off x="0" y="0"/>
-                      <a:ext cx="5943600" cy="2654300"/>
+                      <a:ext cx="5943600" cy="2508885"/>
                     </a:xfrm>
                     <a:prstGeom prst="rect">
                       <a:avLst/>
@@ -1153,6 +1153,60 @@
         </w:drawing>
       </w:r>
       <w:r>
+        <w:rPr>
+          <w:noProof/>
+        </w:rPr>
+        <w:drawing>
+          <wp:anchor distT="0" distB="0" distL="114300" distR="114300" simplePos="0" relativeHeight="251683840" behindDoc="0" locked="0" layoutInCell="1" allowOverlap="1" wp14:anchorId="2994E2D0" wp14:editId="4FCE19EE">
+            <wp:simplePos x="0" y="0"/>
+            <wp:positionH relativeFrom="margin">
+              <wp:align>right</wp:align>
+            </wp:positionH>
+            <wp:positionV relativeFrom="paragraph">
+              <wp:posOffset>533400</wp:posOffset>
+            </wp:positionV>
+            <wp:extent cx="5943600" cy="2508885"/>
+            <wp:effectExtent l="0" t="0" r="0" b="5715"/>
+            <wp:wrapSquare wrapText="bothSides"/>
+            <wp:docPr id="4" name="Picture 4"/>
+            <wp:cNvGraphicFramePr>
+              <a:graphicFrameLocks xmlns:a="http://schemas.openxmlformats.org/drawingml/2006/main" noChangeAspect="1"/>
+            </wp:cNvGraphicFramePr>
+            <a:graphic xmlns:a="http://schemas.openxmlformats.org/drawingml/2006/main">
+              <a:graphicData uri="http://schemas.openxmlformats.org/drawingml/2006/picture">
+                <pic:pic xmlns:pic="http://schemas.openxmlformats.org/drawingml/2006/picture">
+                  <pic:nvPicPr>
+                    <pic:cNvPr id="4" name="1PNG.PNG"/>
+                    <pic:cNvPicPr/>
+                  </pic:nvPicPr>
+                  <pic:blipFill>
+                    <a:blip r:embed="rId8">
+                      <a:extLst>
+                        <a:ext uri="{28A0092B-C50C-407E-A947-70E740481C1C}">
+                          <a14:useLocalDpi xmlns:a14="http://schemas.microsoft.com/office/drawing/2010/main" val="0"/>
+                        </a:ext>
+                      </a:extLst>
+                    </a:blip>
+                    <a:stretch>
+                      <a:fillRect/>
+                    </a:stretch>
+                  </pic:blipFill>
+                  <pic:spPr>
+                    <a:xfrm>
+                      <a:off x="0" y="0"/>
+                      <a:ext cx="5943600" cy="2508885"/>
+                    </a:xfrm>
+                    <a:prstGeom prst="rect">
+                      <a:avLst/>
+                    </a:prstGeom>
+                  </pic:spPr>
+                </pic:pic>
+              </a:graphicData>
+            </a:graphic>
+          </wp:anchor>
+        </w:drawing>
+      </w:r>
+      <w:r>
         <w:t>4</w:t>
       </w:r>
       <w:r>
@@ -1180,13 +1234,13 @@
         <mc:AlternateContent>
           <mc:Choice Requires="wps">
             <w:drawing>
-              <wp:anchor distT="0" distB="0" distL="114300" distR="114300" simplePos="0" relativeHeight="251679744" behindDoc="0" locked="0" layoutInCell="1" allowOverlap="1" wp14:anchorId="7A2FE3A5" wp14:editId="1A3D1C9E">
+              <wp:anchor distT="0" distB="0" distL="114300" distR="114300" simplePos="0" relativeHeight="251689984" behindDoc="0" locked="0" layoutInCell="1" allowOverlap="1" wp14:anchorId="3B9EF56D" wp14:editId="5C3A2A37">
                 <wp:simplePos x="0" y="0"/>
                 <wp:positionH relativeFrom="column">
-                  <wp:posOffset>3933507</wp:posOffset>
+                  <wp:posOffset>4124006</wp:posOffset>
                 </wp:positionH>
                 <wp:positionV relativeFrom="paragraph">
-                  <wp:posOffset>1495743</wp:posOffset>
+                  <wp:posOffset>1180784</wp:posOffset>
                 </wp:positionV>
                 <wp:extent cx="790575" cy="133350"/>
                 <wp:effectExtent l="195263" t="0" r="204787" b="0"/>
@@ -1236,7 +1290,23 @@
           </mc:Choice>
           <mc:Fallback>
             <w:pict>
-              <v:shape w14:anchorId="27AF624A" id="Right Arrow 17" o:spid="_x0000_s1026" type="#_x0000_t13" style="position:absolute;margin-left:309.7pt;margin-top:117.8pt;width:62.25pt;height:10.5pt;rotation:3331028fd;z-index:251679744;visibility:visible;mso-wrap-style:square;mso-wrap-distance-left:9pt;mso-wrap-distance-top:0;mso-wrap-distance-right:9pt;mso-wrap-distance-bottom:0;mso-position-horizontal:absolute;mso-position-horizontal-relative:text;mso-position-vertical:absolute;mso-position-vertical-relative:text;v-text-anchor:middle" o:gfxdata="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" adj="19778" fillcolor="#5b9bd5 [3204]" strokecolor="#1f4d78 [1604]" strokeweight="1pt"/>
+              <v:shapetype w14:anchorId="299F916A" id="_x0000_t13" coordsize="21600,21600" o:spt="13" adj="16200,5400" path="m@0,l@0@1,0@1,0@2@0@2@0,21600,21600,10800xe">
+                <v:stroke joinstyle="miter"/>
+                <v:formulas>
+                  <v:f eqn="val #0"/>
+                  <v:f eqn="val #1"/>
+                  <v:f eqn="sum height 0 #1"/>
+                  <v:f eqn="sum 10800 0 #1"/>
+                  <v:f eqn="sum width 0 #0"/>
+                  <v:f eqn="prod @4 @3 10800"/>
+                  <v:f eqn="sum width 0 @5"/>
+                </v:formulas>
+                <v:path o:connecttype="custom" o:connectlocs="@0,0;0,10800;@0,21600;21600,10800" o:connectangles="270,180,90,0" textboxrect="0,@1,@6,@2"/>
+                <v:handles>
+                  <v:h position="#0,#1" xrange="0,21600" yrange="0,10800"/>
+                </v:handles>
+              </v:shapetype>
+              <v:shape id="Right Arrow 17" o:spid="_x0000_s1026" type="#_x0000_t13" style="position:absolute;margin-left:324.7pt;margin-top:93pt;width:62.25pt;height:10.5pt;rotation:3331028fd;z-index:251689984;visibility:visible;mso-wrap-style:square;mso-wrap-distance-left:9pt;mso-wrap-distance-top:0;mso-wrap-distance-right:9pt;mso-wrap-distance-bottom:0;mso-position-horizontal:absolute;mso-position-horizontal-relative:text;mso-position-vertical:absolute;mso-position-vertical-relative:text;v-text-anchor:middle" o:gfxdata="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" adj="19778" fillcolor="#5b9bd5 [3204]" strokecolor="#1f4d78 [1604]" strokeweight="1pt"/>
             </w:pict>
           </mc:Fallback>
         </mc:AlternateContent>
@@ -1246,18 +1316,18 @@
           <w:noProof/>
         </w:rPr>
         <w:drawing>
-          <wp:anchor distT="0" distB="0" distL="114300" distR="114300" simplePos="0" relativeHeight="251677696" behindDoc="0" locked="0" layoutInCell="1" allowOverlap="1" wp14:anchorId="23C060F5" wp14:editId="265451E6">
+          <wp:anchor distT="0" distB="0" distL="114300" distR="114300" simplePos="0" relativeHeight="251687936" behindDoc="0" locked="0" layoutInCell="1" allowOverlap="1" wp14:anchorId="32DE71D0" wp14:editId="1AC0F8DB">
             <wp:simplePos x="0" y="0"/>
             <wp:positionH relativeFrom="margin">
               <wp:align>right</wp:align>
             </wp:positionH>
             <wp:positionV relativeFrom="paragraph">
-              <wp:posOffset>574040</wp:posOffset>
+              <wp:posOffset>542925</wp:posOffset>
             </wp:positionV>
-            <wp:extent cx="5943600" cy="2654300"/>
-            <wp:effectExtent l="0" t="0" r="0" b="0"/>
-            <wp:wrapTopAndBottom/>
-            <wp:docPr id="15" name="Picture 15"/>
+            <wp:extent cx="5943600" cy="2508885"/>
+            <wp:effectExtent l="0" t="0" r="0" b="5715"/>
+            <wp:wrapSquare wrapText="bothSides"/>
+            <wp:docPr id="20" name="Picture 20"/>
             <wp:cNvGraphicFramePr>
               <a:graphicFrameLocks xmlns:a="http://schemas.openxmlformats.org/drawingml/2006/main" noChangeAspect="1"/>
             </wp:cNvGraphicFramePr>
@@ -1265,7 +1335,7 @@
               <a:graphicData uri="http://schemas.openxmlformats.org/drawingml/2006/picture">
                 <pic:pic xmlns:pic="http://schemas.openxmlformats.org/drawingml/2006/picture">
                   <pic:nvPicPr>
-                    <pic:cNvPr id="3" name="x.PNG"/>
+                    <pic:cNvPr id="4" name="1PNG.PNG"/>
                     <pic:cNvPicPr/>
                   </pic:nvPicPr>
                   <pic:blipFill>
@@ -1283,7 +1353,7 @@
                   <pic:spPr>
                     <a:xfrm>
                       <a:off x="0" y="0"/>
-                      <a:ext cx="5943600" cy="2654300"/>
+                      <a:ext cx="5943600" cy="2508885"/>
                     </a:xfrm>
                     <a:prstGeom prst="rect">
                       <a:avLst/>
@@ -1308,14 +1378,19 @@
         <w:t>view</w:t>
       </w:r>
       <w:r>
-        <w:t xml:space="preserve"> icon and member tab they will see all list of the member and users can see the id of club that they registered.</w:t>
+        <w:t xml:space="preserve"> icon and member tab they will see all list of the member and users can see the </w:t>
+      </w:r>
+      <w:r>
+        <w:t xml:space="preserve">name </w:t>
+      </w:r>
+      <w:bookmarkStart w:id="0" w:name="_GoBack"/>
+      <w:bookmarkEnd w:id="0"/>
+      <w:r>
+        <w:t>of club that they registered.</w:t>
       </w:r>
     </w:p>
     <w:p/>
-    <w:p>
-      <w:bookmarkStart w:id="0" w:name="_GoBack"/>
-      <w:bookmarkEnd w:id="0"/>
-    </w:p>
+    <w:p/>
     <w:p/>
     <w:sectPr>
       <w:pgSz w:w="12240" w:h="15840"/>
